--- a/Plots MCD Project 3.docx
+++ b/Plots MCD Project 3.docx
@@ -45,10 +45,10 @@
       <w:r>
         <w:lastRenderedPageBreak/>
         <w:drawing>
-          <wp:inline distT="0" distB="0" distL="0" distR="0" wp14:anchorId="0AF7E214" wp14:editId="68EB849E">
+          <wp:inline distT="0" distB="0" distL="0" distR="0" wp14:anchorId="07F712E2" wp14:editId="1C6FA261">
             <wp:extent cx="5943600" cy="5744845"/>
             <wp:effectExtent l="0" t="0" r="0" b="8255"/>
-            <wp:docPr id="11" name="Picture 11"/>
+            <wp:docPr id="13" name="Picture 13"/>
             <wp:cNvGraphicFramePr>
               <a:graphicFrameLocks xmlns:a="http://schemas.openxmlformats.org/drawingml/2006/main" noChangeAspect="1"/>
             </wp:cNvGraphicFramePr>
@@ -80,6 +80,8 @@
           </wp:inline>
         </w:drawing>
       </w:r>
+      <w:bookmarkStart w:id="0" w:name="_GoBack"/>
+      <w:bookmarkEnd w:id="0"/>
     </w:p>
     <w:p/>
     <w:p/>
@@ -167,8 +169,6 @@
           </wp:inline>
         </w:drawing>
       </w:r>
-      <w:bookmarkStart w:id="0" w:name="_GoBack"/>
-      <w:bookmarkEnd w:id="0"/>
     </w:p>
     <w:sectPr>
       <w:pgSz w:w="12240" w:h="15840"/>
